--- a/Snapshots.docx
+++ b/Snapshots.docx
@@ -68,7 +68,75 @@
         <w:t>Iteration 1</w:t>
       </w:r>
     </w:p>
-    <w:p/>
+    <w:p>
+      <w:r>
+        <w:rPr>
+          <w:noProof/>
+        </w:rPr>
+        <w:drawing>
+          <wp:anchor distT="0" distB="0" distL="114300" distR="114300" simplePos="0" relativeHeight="251661312" behindDoc="0" locked="0" layoutInCell="1" allowOverlap="1" wp14:anchorId="6A98F476" wp14:editId="45BD545E">
+            <wp:simplePos x="0" y="0"/>
+            <wp:positionH relativeFrom="column">
+              <wp:posOffset>-381000</wp:posOffset>
+            </wp:positionH>
+            <wp:positionV relativeFrom="paragraph">
+              <wp:posOffset>-4389120</wp:posOffset>
+            </wp:positionV>
+            <wp:extent cx="7238566" cy="4532721"/>
+            <wp:effectExtent l="0" t="0" r="635" b="1270"/>
+            <wp:wrapSquare wrapText="bothSides"/>
+            <wp:docPr id="4" name="Picture 4"/>
+            <wp:cNvGraphicFramePr>
+              <a:graphicFrameLocks xmlns:a="http://schemas.openxmlformats.org/drawingml/2006/main" noChangeAspect="1"/>
+            </wp:cNvGraphicFramePr>
+            <a:graphic xmlns:a="http://schemas.openxmlformats.org/drawingml/2006/main">
+              <a:graphicData uri="http://schemas.openxmlformats.org/drawingml/2006/picture">
+                <pic:pic xmlns:pic="http://schemas.openxmlformats.org/drawingml/2006/picture">
+                  <pic:nvPicPr>
+                    <pic:cNvPr id="1" name=""/>
+                    <pic:cNvPicPr/>
+                  </pic:nvPicPr>
+                  <pic:blipFill rotWithShape="1">
+                    <a:blip r:embed="rId5">
+                      <a:extLst>
+                        <a:ext uri="{28A0092B-C50C-407E-A947-70E740481C1C}">
+                          <a14:useLocalDpi xmlns:a14="http://schemas.microsoft.com/office/drawing/2010/main" val="0"/>
+                        </a:ext>
+                      </a:extLst>
+                    </a:blip>
+                    <a:srcRect l="20353" t="13397" r="12339" b="11631"/>
+                    <a:stretch/>
+                  </pic:blipFill>
+                  <pic:spPr bwMode="auto">
+                    <a:xfrm>
+                      <a:off x="0" y="0"/>
+                      <a:ext cx="7238566" cy="4532721"/>
+                    </a:xfrm>
+                    <a:prstGeom prst="rect">
+                      <a:avLst/>
+                    </a:prstGeom>
+                    <a:ln>
+                      <a:noFill/>
+                    </a:ln>
+                    <a:extLst>
+                      <a:ext uri="{53640926-AAD7-44D8-BBD7-CCE9431645EC}">
+                        <a14:shadowObscured xmlns:a14="http://schemas.microsoft.com/office/drawing/2010/main"/>
+                      </a:ext>
+                    </a:extLst>
+                  </pic:spPr>
+                </pic:pic>
+              </a:graphicData>
+            </a:graphic>
+            <wp14:sizeRelH relativeFrom="page">
+              <wp14:pctWidth>0</wp14:pctWidth>
+            </wp14:sizeRelH>
+            <wp14:sizeRelV relativeFrom="page">
+              <wp14:pctHeight>0</wp14:pctHeight>
+            </wp14:sizeRelV>
+          </wp:anchor>
+        </w:drawing>
+      </w:r>
+    </w:p>
     <w:p>
       <w:r>
         <w:rPr>
@@ -76,13 +144,13 @@
         </w:rPr>
         <w:lastRenderedPageBreak/>
         <w:drawing>
-          <wp:anchor distT="0" distB="0" distL="114300" distR="114300" simplePos="0" relativeHeight="251659264" behindDoc="0" locked="0" layoutInCell="1" allowOverlap="1" wp14:anchorId="1F666327" wp14:editId="7C1E6C4F">
+          <wp:anchor distT="0" distB="0" distL="114300" distR="114300" simplePos="0" relativeHeight="251659264" behindDoc="0" locked="0" layoutInCell="1" allowOverlap="1" wp14:anchorId="1F666327" wp14:editId="11204890">
             <wp:simplePos x="0" y="0"/>
             <wp:positionH relativeFrom="column">
-              <wp:posOffset>-400050</wp:posOffset>
+              <wp:posOffset>-514350</wp:posOffset>
             </wp:positionH>
             <wp:positionV relativeFrom="paragraph">
-              <wp:posOffset>2929890</wp:posOffset>
+              <wp:posOffset>2926080</wp:posOffset>
             </wp:positionV>
             <wp:extent cx="6934264" cy="4638675"/>
             <wp:effectExtent l="0" t="0" r="0" b="0"/>
@@ -99,7 +167,7 @@
                     <pic:cNvPicPr/>
                   </pic:nvPicPr>
                   <pic:blipFill rotWithShape="1">
-                    <a:blip r:embed="rId5">
+                    <a:blip r:embed="rId6">
                       <a:extLst>
                         <a:ext uri="{28A0092B-C50C-407E-A947-70E740481C1C}">
                           <a14:useLocalDpi xmlns:a14="http://schemas.microsoft.com/office/drawing/2010/main" val="0"/>
@@ -166,7 +234,7 @@
                     <pic:cNvPicPr/>
                   </pic:nvPicPr>
                   <pic:blipFill rotWithShape="1">
-                    <a:blip r:embed="rId6">
+                    <a:blip r:embed="rId7">
                       <a:extLst>
                         <a:ext uri="{28A0092B-C50C-407E-A947-70E740481C1C}">
                           <a14:useLocalDpi xmlns:a14="http://schemas.microsoft.com/office/drawing/2010/main" val="0"/>
